--- a/Examples/RoyHWCheck/hw1d.docx
+++ b/Examples/RoyHWCheck/hw1d.docx
@@ -6,40 +6,17 @@
       <w:pPr/>
       <w:r>
         <w:rPr>
-          <w:lang w:val="en-US"/>
-          <w:sz w:val="32"/>
-          <w:szCs w:val="32"/>
-          <w:b/>
-          <w:u w:val="single"/>
+          <w:lang w:val="he-IL"/>
+          <w:sz w:val="26"/>
+          <w:szCs w:val="26"/>
         </w:rPr>
-        <w:t>Logic Tool Results</w:t>
+        <w:t>Main Expression: p∧(q∧(r∧s))⊢((p∧q)∧r)∧s</w:t>
       </w:r>
       <w:r>
         <w:rPr>
-          <w:lang w:val="en-US"/>
-          <w:sz w:val="32"/>
-          <w:szCs w:val="32"/>
-          <w:b/>
-          <w:u w:val="single"/>
-        </w:rPr>
-        <w:br/>
-      </w:r>
-    </w:p>
-    <w:p>
-      <w:pPr/>
-      <w:r>
-        <w:rPr>
-          <w:lang w:val="en-US"/>
-          <w:sz w:val="28"/>
-          <w:szCs w:val="28"/>
-        </w:rPr>
-        <w:t>Logical Expression: p∧(q∧(r∧s))⊢((p∧q)∧r)∧s</w:t>
-      </w:r>
-      <w:r>
-        <w:rPr>
-          <w:lang w:val="en-US"/>
-          <w:sz w:val="28"/>
-          <w:szCs w:val="28"/>
+          <w:lang w:val="he-IL"/>
+          <w:sz w:val="26"/>
+          <w:szCs w:val="26"/>
         </w:rPr>
         <w:br/>
       </w:r>
@@ -67,9 +44,7 @@
             <w:tcW w:w="2310" w:type="auto"/>
           </w:tcPr>
           <w:p>
-            <w:pPr>
-              <w:jc w:val="center"/>
-            </w:pPr>
+            <w:pPr/>
             <w:r>
               <w:rPr>
                 <w:u w:val="single"/>
@@ -83,9 +58,7 @@
             <w:tcW w:w="2310" w:type="auto"/>
           </w:tcPr>
           <w:p>
-            <w:pPr>
-              <w:jc w:val="center"/>
-            </w:pPr>
+            <w:pPr/>
             <w:r>
               <w:rPr>
                 <w:u w:val="single"/>
@@ -99,9 +72,7 @@
             <w:tcW w:w="2310" w:type="auto"/>
           </w:tcPr>
           <w:p>
-            <w:pPr>
-              <w:jc w:val="center"/>
-            </w:pPr>
+            <w:pPr/>
             <w:r>
               <w:rPr>
                 <w:u w:val="single"/>
@@ -115,9 +86,7 @@
             <w:tcW w:w="2310" w:type="auto"/>
           </w:tcPr>
           <w:p>
-            <w:pPr>
-              <w:jc w:val="center"/>
-            </w:pPr>
+            <w:pPr/>
             <w:r>
               <w:rPr>
                 <w:u w:val="single"/>
@@ -131,9 +100,7 @@
             <w:tcW w:w="2310" w:type="auto"/>
           </w:tcPr>
           <w:p>
-            <w:pPr>
-              <w:jc w:val="center"/>
-            </w:pPr>
+            <w:pPr/>
             <w:r>
               <w:rPr>
                 <w:u w:val="single"/>
@@ -147,9 +114,7 @@
             <w:tcW w:w="2310" w:type="auto"/>
           </w:tcPr>
           <w:p>
-            <w:pPr>
-              <w:jc w:val="center"/>
-            </w:pPr>
+            <w:pPr/>
             <w:r>
               <w:rPr>
                 <w:u w:val="single"/>
@@ -165,9 +130,7 @@
             <w:tcW w:w="2310" w:type="auto"/>
           </w:tcPr>
           <w:p>
-            <w:pPr>
-              <w:jc w:val="center"/>
-            </w:pPr>
+            <w:pPr/>
             <w:r>
               <w:t>1</w:t>
             </w:r>
@@ -178,9 +141,7 @@
             <w:tcW w:w="2310" w:type="auto"/>
           </w:tcPr>
           <w:p>
-            <w:pPr>
-              <w:jc w:val="center"/>
-            </w:pPr>
+            <w:pPr/>
             <w:r>
               <w:t>p∧(q∧(r∧s))</w:t>
             </w:r>
@@ -191,9 +152,7 @@
             <w:tcW w:w="2310" w:type="auto"/>
           </w:tcPr>
           <w:p>
-            <w:pPr>
-              <w:jc w:val="center"/>
-            </w:pPr>
+            <w:pPr/>
             <w:r>
               <w:t>Data</w:t>
             </w:r>
@@ -204,29 +163,23 @@
             <w:tcW w:w="2310" w:type="auto"/>
           </w:tcPr>
           <w:p>
-            <w:pPr>
-              <w:jc w:val="center"/>
-            </w:pPr>
-          </w:p>
-        </w:tc>
-        <w:tc>
-          <w:tcPr>
-            <w:tcW w:w="2310" w:type="auto"/>
-          </w:tcPr>
-          <w:p>
-            <w:pPr>
-              <w:jc w:val="center"/>
-            </w:pPr>
-          </w:p>
-        </w:tc>
-        <w:tc>
-          <w:tcPr>
-            <w:tcW w:w="2310" w:type="auto"/>
-          </w:tcPr>
-          <w:p>
-            <w:pPr>
-              <w:jc w:val="center"/>
-            </w:pPr>
+            <w:pPr/>
+          </w:p>
+        </w:tc>
+        <w:tc>
+          <w:tcPr>
+            <w:tcW w:w="2310" w:type="auto"/>
+          </w:tcPr>
+          <w:p>
+            <w:pPr/>
+          </w:p>
+        </w:tc>
+        <w:tc>
+          <w:tcPr>
+            <w:tcW w:w="2310" w:type="auto"/>
+          </w:tcPr>
+          <w:p>
+            <w:pPr/>
           </w:p>
         </w:tc>
       </w:tr>
@@ -236,9 +189,7 @@
             <w:tcW w:w="2310" w:type="auto"/>
           </w:tcPr>
           <w:p>
-            <w:pPr>
-              <w:jc w:val="center"/>
-            </w:pPr>
+            <w:pPr/>
             <w:r>
               <w:t>2</w:t>
             </w:r>
@@ -249,9 +200,7 @@
             <w:tcW w:w="2310" w:type="auto"/>
           </w:tcPr>
           <w:p>
-            <w:pPr>
-              <w:jc w:val="center"/>
-            </w:pPr>
+            <w:pPr/>
             <w:r>
               <w:t>q∧(r∧s)</w:t>
             </w:r>
@@ -262,9 +211,7 @@
             <w:tcW w:w="2310" w:type="auto"/>
           </w:tcPr>
           <w:p>
-            <w:pPr>
-              <w:jc w:val="center"/>
-            </w:pPr>
+            <w:pPr/>
             <w:r>
               <w:t>∧e2</w:t>
             </w:r>
@@ -275,9 +222,7 @@
             <w:tcW w:w="2310" w:type="auto"/>
           </w:tcPr>
           <w:p>
-            <w:pPr>
-              <w:jc w:val="center"/>
-            </w:pPr>
+            <w:pPr/>
             <w:r>
               <w:t>1</w:t>
             </w:r>
@@ -288,19 +233,15 @@
             <w:tcW w:w="2310" w:type="auto"/>
           </w:tcPr>
           <w:p>
-            <w:pPr>
-              <w:jc w:val="center"/>
-            </w:pPr>
-          </w:p>
-        </w:tc>
-        <w:tc>
-          <w:tcPr>
-            <w:tcW w:w="2310" w:type="auto"/>
-          </w:tcPr>
-          <w:p>
-            <w:pPr>
-              <w:jc w:val="center"/>
-            </w:pPr>
+            <w:pPr/>
+          </w:p>
+        </w:tc>
+        <w:tc>
+          <w:tcPr>
+            <w:tcW w:w="2310" w:type="auto"/>
+          </w:tcPr>
+          <w:p>
+            <w:pPr/>
           </w:p>
         </w:tc>
       </w:tr>
@@ -310,9 +251,7 @@
             <w:tcW w:w="2310" w:type="auto"/>
           </w:tcPr>
           <w:p>
-            <w:pPr>
-              <w:jc w:val="center"/>
-            </w:pPr>
+            <w:pPr/>
             <w:r>
               <w:t>3</w:t>
             </w:r>
@@ -323,9 +262,7 @@
             <w:tcW w:w="2310" w:type="auto"/>
           </w:tcPr>
           <w:p>
-            <w:pPr>
-              <w:jc w:val="center"/>
-            </w:pPr>
+            <w:pPr/>
             <w:r>
               <w:t>r∧s</w:t>
             </w:r>
@@ -336,9 +273,7 @@
             <w:tcW w:w="2310" w:type="auto"/>
           </w:tcPr>
           <w:p>
-            <w:pPr>
-              <w:jc w:val="center"/>
-            </w:pPr>
+            <w:pPr/>
             <w:r>
               <w:t>∧e2</w:t>
             </w:r>
@@ -349,9 +284,7 @@
             <w:tcW w:w="2310" w:type="auto"/>
           </w:tcPr>
           <w:p>
-            <w:pPr>
-              <w:jc w:val="center"/>
-            </w:pPr>
+            <w:pPr/>
             <w:r>
               <w:t>2</w:t>
             </w:r>
@@ -362,19 +295,15 @@
             <w:tcW w:w="2310" w:type="auto"/>
           </w:tcPr>
           <w:p>
-            <w:pPr>
-              <w:jc w:val="center"/>
-            </w:pPr>
-          </w:p>
-        </w:tc>
-        <w:tc>
-          <w:tcPr>
-            <w:tcW w:w="2310" w:type="auto"/>
-          </w:tcPr>
-          <w:p>
-            <w:pPr>
-              <w:jc w:val="center"/>
-            </w:pPr>
+            <w:pPr/>
+          </w:p>
+        </w:tc>
+        <w:tc>
+          <w:tcPr>
+            <w:tcW w:w="2310" w:type="auto"/>
+          </w:tcPr>
+          <w:p>
+            <w:pPr/>
           </w:p>
         </w:tc>
       </w:tr>
@@ -384,9 +313,7 @@
             <w:tcW w:w="2310" w:type="auto"/>
           </w:tcPr>
           <w:p>
-            <w:pPr>
-              <w:jc w:val="center"/>
-            </w:pPr>
+            <w:pPr/>
             <w:r>
               <w:t>4</w:t>
             </w:r>
@@ -397,9 +324,7 @@
             <w:tcW w:w="2310" w:type="auto"/>
           </w:tcPr>
           <w:p>
-            <w:pPr>
-              <w:jc w:val="center"/>
-            </w:pPr>
+            <w:pPr/>
             <w:r>
               <w:t>r</w:t>
             </w:r>
@@ -410,9 +335,7 @@
             <w:tcW w:w="2310" w:type="auto"/>
           </w:tcPr>
           <w:p>
-            <w:pPr>
-              <w:jc w:val="center"/>
-            </w:pPr>
+            <w:pPr/>
             <w:r>
               <w:t>∧e1</w:t>
             </w:r>
@@ -423,9 +346,7 @@
             <w:tcW w:w="2310" w:type="auto"/>
           </w:tcPr>
           <w:p>
-            <w:pPr>
-              <w:jc w:val="center"/>
-            </w:pPr>
+            <w:pPr/>
             <w:r>
               <w:t>3</w:t>
             </w:r>
@@ -436,19 +357,15 @@
             <w:tcW w:w="2310" w:type="auto"/>
           </w:tcPr>
           <w:p>
-            <w:pPr>
-              <w:jc w:val="center"/>
-            </w:pPr>
-          </w:p>
-        </w:tc>
-        <w:tc>
-          <w:tcPr>
-            <w:tcW w:w="2310" w:type="auto"/>
-          </w:tcPr>
-          <w:p>
-            <w:pPr>
-              <w:jc w:val="center"/>
-            </w:pPr>
+            <w:pPr/>
+          </w:p>
+        </w:tc>
+        <w:tc>
+          <w:tcPr>
+            <w:tcW w:w="2310" w:type="auto"/>
+          </w:tcPr>
+          <w:p>
+            <w:pPr/>
           </w:p>
         </w:tc>
       </w:tr>
@@ -458,9 +375,7 @@
             <w:tcW w:w="2310" w:type="auto"/>
           </w:tcPr>
           <w:p>
-            <w:pPr>
-              <w:jc w:val="center"/>
-            </w:pPr>
+            <w:pPr/>
             <w:r>
               <w:t>5</w:t>
             </w:r>
@@ -471,9 +386,7 @@
             <w:tcW w:w="2310" w:type="auto"/>
           </w:tcPr>
           <w:p>
-            <w:pPr>
-              <w:jc w:val="center"/>
-            </w:pPr>
+            <w:pPr/>
             <w:r>
               <w:t>s</w:t>
             </w:r>
@@ -484,9 +397,7 @@
             <w:tcW w:w="2310" w:type="auto"/>
           </w:tcPr>
           <w:p>
-            <w:pPr>
-              <w:jc w:val="center"/>
-            </w:pPr>
+            <w:pPr/>
             <w:r>
               <w:t>∧e2</w:t>
             </w:r>
@@ -497,9 +408,7 @@
             <w:tcW w:w="2310" w:type="auto"/>
           </w:tcPr>
           <w:p>
-            <w:pPr>
-              <w:jc w:val="center"/>
-            </w:pPr>
+            <w:pPr/>
             <w:r>
               <w:t>3</w:t>
             </w:r>
@@ -510,19 +419,15 @@
             <w:tcW w:w="2310" w:type="auto"/>
           </w:tcPr>
           <w:p>
-            <w:pPr>
-              <w:jc w:val="center"/>
-            </w:pPr>
-          </w:p>
-        </w:tc>
-        <w:tc>
-          <w:tcPr>
-            <w:tcW w:w="2310" w:type="auto"/>
-          </w:tcPr>
-          <w:p>
-            <w:pPr>
-              <w:jc w:val="center"/>
-            </w:pPr>
+            <w:pPr/>
+          </w:p>
+        </w:tc>
+        <w:tc>
+          <w:tcPr>
+            <w:tcW w:w="2310" w:type="auto"/>
+          </w:tcPr>
+          <w:p>
+            <w:pPr/>
           </w:p>
         </w:tc>
       </w:tr>
@@ -532,9 +437,7 @@
             <w:tcW w:w="2310" w:type="auto"/>
           </w:tcPr>
           <w:p>
-            <w:pPr>
-              <w:jc w:val="center"/>
-            </w:pPr>
+            <w:pPr/>
             <w:r>
               <w:t>6</w:t>
             </w:r>
@@ -545,9 +448,7 @@
             <w:tcW w:w="2310" w:type="auto"/>
           </w:tcPr>
           <w:p>
-            <w:pPr>
-              <w:jc w:val="center"/>
-            </w:pPr>
+            <w:pPr/>
             <w:r>
               <w:t>q</w:t>
             </w:r>
@@ -558,9 +459,7 @@
             <w:tcW w:w="2310" w:type="auto"/>
           </w:tcPr>
           <w:p>
-            <w:pPr>
-              <w:jc w:val="center"/>
-            </w:pPr>
+            <w:pPr/>
             <w:r>
               <w:t>∧e1</w:t>
             </w:r>
@@ -571,9 +470,7 @@
             <w:tcW w:w="2310" w:type="auto"/>
           </w:tcPr>
           <w:p>
-            <w:pPr>
-              <w:jc w:val="center"/>
-            </w:pPr>
+            <w:pPr/>
             <w:r>
               <w:t>2</w:t>
             </w:r>
@@ -584,19 +481,15 @@
             <w:tcW w:w="2310" w:type="auto"/>
           </w:tcPr>
           <w:p>
-            <w:pPr>
-              <w:jc w:val="center"/>
-            </w:pPr>
-          </w:p>
-        </w:tc>
-        <w:tc>
-          <w:tcPr>
-            <w:tcW w:w="2310" w:type="auto"/>
-          </w:tcPr>
-          <w:p>
-            <w:pPr>
-              <w:jc w:val="center"/>
-            </w:pPr>
+            <w:pPr/>
+          </w:p>
+        </w:tc>
+        <w:tc>
+          <w:tcPr>
+            <w:tcW w:w="2310" w:type="auto"/>
+          </w:tcPr>
+          <w:p>
+            <w:pPr/>
           </w:p>
         </w:tc>
       </w:tr>
@@ -606,9 +499,7 @@
             <w:tcW w:w="2310" w:type="auto"/>
           </w:tcPr>
           <w:p>
-            <w:pPr>
-              <w:jc w:val="center"/>
-            </w:pPr>
+            <w:pPr/>
             <w:r>
               <w:t>7</w:t>
             </w:r>
@@ -619,9 +510,7 @@
             <w:tcW w:w="2310" w:type="auto"/>
           </w:tcPr>
           <w:p>
-            <w:pPr>
-              <w:jc w:val="center"/>
-            </w:pPr>
+            <w:pPr/>
             <w:r>
               <w:t>p</w:t>
             </w:r>
@@ -632,9 +521,7 @@
             <w:tcW w:w="2310" w:type="auto"/>
           </w:tcPr>
           <w:p>
-            <w:pPr>
-              <w:jc w:val="center"/>
-            </w:pPr>
+            <w:pPr/>
             <w:r>
               <w:t>∧e1</w:t>
             </w:r>
@@ -645,9 +532,7 @@
             <w:tcW w:w="2310" w:type="auto"/>
           </w:tcPr>
           <w:p>
-            <w:pPr>
-              <w:jc w:val="center"/>
-            </w:pPr>
+            <w:pPr/>
             <w:r>
               <w:t>1</w:t>
             </w:r>
@@ -658,19 +543,15 @@
             <w:tcW w:w="2310" w:type="auto"/>
           </w:tcPr>
           <w:p>
-            <w:pPr>
-              <w:jc w:val="center"/>
-            </w:pPr>
-          </w:p>
-        </w:tc>
-        <w:tc>
-          <w:tcPr>
-            <w:tcW w:w="2310" w:type="auto"/>
-          </w:tcPr>
-          <w:p>
-            <w:pPr>
-              <w:jc w:val="center"/>
-            </w:pPr>
+            <w:pPr/>
+          </w:p>
+        </w:tc>
+        <w:tc>
+          <w:tcPr>
+            <w:tcW w:w="2310" w:type="auto"/>
+          </w:tcPr>
+          <w:p>
+            <w:pPr/>
           </w:p>
         </w:tc>
       </w:tr>
@@ -680,9 +561,7 @@
             <w:tcW w:w="2310" w:type="auto"/>
           </w:tcPr>
           <w:p>
-            <w:pPr>
-              <w:jc w:val="center"/>
-            </w:pPr>
+            <w:pPr/>
             <w:r>
               <w:t>8</w:t>
             </w:r>
@@ -693,9 +572,7 @@
             <w:tcW w:w="2310" w:type="auto"/>
           </w:tcPr>
           <w:p>
-            <w:pPr>
-              <w:jc w:val="center"/>
-            </w:pPr>
+            <w:pPr/>
             <w:r>
               <w:t>p∧q</w:t>
             </w:r>
@@ -706,9 +583,7 @@
             <w:tcW w:w="2310" w:type="auto"/>
           </w:tcPr>
           <w:p>
-            <w:pPr>
-              <w:jc w:val="center"/>
-            </w:pPr>
+            <w:pPr/>
             <w:r>
               <w:t>∧i</w:t>
             </w:r>
@@ -719,9 +594,7 @@
             <w:tcW w:w="2310" w:type="auto"/>
           </w:tcPr>
           <w:p>
-            <w:pPr>
-              <w:jc w:val="center"/>
-            </w:pPr>
+            <w:pPr/>
             <w:r>
               <w:t>6</w:t>
             </w:r>
@@ -732,9 +605,7 @@
             <w:tcW w:w="2310" w:type="auto"/>
           </w:tcPr>
           <w:p>
-            <w:pPr>
-              <w:jc w:val="center"/>
-            </w:pPr>
+            <w:pPr/>
             <w:r>
               <w:t>7</w:t>
             </w:r>
@@ -745,9 +616,7 @@
             <w:tcW w:w="2310" w:type="auto"/>
           </w:tcPr>
           <w:p>
-            <w:pPr>
-              <w:jc w:val="center"/>
-            </w:pPr>
+            <w:pPr/>
           </w:p>
         </w:tc>
       </w:tr>
@@ -757,9 +626,7 @@
             <w:tcW w:w="2310" w:type="auto"/>
           </w:tcPr>
           <w:p>
-            <w:pPr>
-              <w:jc w:val="center"/>
-            </w:pPr>
+            <w:pPr/>
             <w:r>
               <w:t>9</w:t>
             </w:r>
@@ -770,9 +637,7 @@
             <w:tcW w:w="2310" w:type="auto"/>
           </w:tcPr>
           <w:p>
-            <w:pPr>
-              <w:jc w:val="center"/>
-            </w:pPr>
+            <w:pPr/>
             <w:r>
               <w:t>(p∧q)∧r</w:t>
             </w:r>
@@ -783,9 +648,7 @@
             <w:tcW w:w="2310" w:type="auto"/>
           </w:tcPr>
           <w:p>
-            <w:pPr>
-              <w:jc w:val="center"/>
-            </w:pPr>
+            <w:pPr/>
             <w:r>
               <w:t>∧i</w:t>
             </w:r>
@@ -796,9 +659,7 @@
             <w:tcW w:w="2310" w:type="auto"/>
           </w:tcPr>
           <w:p>
-            <w:pPr>
-              <w:jc w:val="center"/>
-            </w:pPr>
+            <w:pPr/>
             <w:r>
               <w:t>4</w:t>
             </w:r>
@@ -809,9 +670,7 @@
             <w:tcW w:w="2310" w:type="auto"/>
           </w:tcPr>
           <w:p>
-            <w:pPr>
-              <w:jc w:val="center"/>
-            </w:pPr>
+            <w:pPr/>
             <w:r>
               <w:t>8</w:t>
             </w:r>
@@ -822,9 +681,7 @@
             <w:tcW w:w="2310" w:type="auto"/>
           </w:tcPr>
           <w:p>
-            <w:pPr>
-              <w:jc w:val="center"/>
-            </w:pPr>
+            <w:pPr/>
           </w:p>
         </w:tc>
       </w:tr>
@@ -834,9 +691,7 @@
             <w:tcW w:w="2310" w:type="auto"/>
           </w:tcPr>
           <w:p>
-            <w:pPr>
-              <w:jc w:val="center"/>
-            </w:pPr>
+            <w:pPr/>
             <w:r>
               <w:t>10</w:t>
             </w:r>
@@ -847,9 +702,7 @@
             <w:tcW w:w="2310" w:type="auto"/>
           </w:tcPr>
           <w:p>
-            <w:pPr>
-              <w:jc w:val="center"/>
-            </w:pPr>
+            <w:pPr/>
             <w:r>
               <w:t>((p∧q)∧r)∧s</w:t>
             </w:r>
@@ -860,9 +713,7 @@
             <w:tcW w:w="2310" w:type="auto"/>
           </w:tcPr>
           <w:p>
-            <w:pPr>
-              <w:jc w:val="center"/>
-            </w:pPr>
+            <w:pPr/>
             <w:r>
               <w:t>∧i</w:t>
             </w:r>
@@ -873,9 +724,7 @@
             <w:tcW w:w="2310" w:type="auto"/>
           </w:tcPr>
           <w:p>
-            <w:pPr>
-              <w:jc w:val="center"/>
-            </w:pPr>
+            <w:pPr/>
             <w:r>
               <w:t>5</w:t>
             </w:r>
@@ -886,9 +735,7 @@
             <w:tcW w:w="2310" w:type="auto"/>
           </w:tcPr>
           <w:p>
-            <w:pPr>
-              <w:jc w:val="center"/>
-            </w:pPr>
+            <w:pPr/>
             <w:r>
               <w:t>9</w:t>
             </w:r>
@@ -899,9 +746,7 @@
             <w:tcW w:w="2310" w:type="auto"/>
           </w:tcPr>
           <w:p>
-            <w:pPr>
-              <w:jc w:val="center"/>
-            </w:pPr>
+            <w:pPr/>
           </w:p>
         </w:tc>
       </w:tr>
@@ -925,10 +770,10 @@
   <w:docDefaults>
     <w:rPrDefault>
       <w:rPr>
-        <w:rFonts w:asciiTheme="minorHAnsi" w:eastAsiaTheme="minorHAnsi" w:hAnsiTheme="minorHAnsi" w:cstheme="minorBidi"/>
-        <w:sz w:val="22"/>
-        <w:szCs w:val="22"/>
-        <w:lang w:val="en-US" w:eastAsia="en-US" w:bidi="ar-SA"/>
+        <w:rFonts w:ascii="Cambria Math" w:hAnsi="Cambria Math" w:cs="Cambria Math" w:eastAsia="Cambria Math"/>
+        <w:sz w:val="20"/>
+        <w:szCs w:val="20"/>
+        <w:lang w:val="he-IL" w:eastAsia="en-US" w:bidi="ar-SA"/>
       </w:rPr>
     </w:rPrDefault>
     <w:pPrDefault/>
